--- a/courses/itws/labs/lab01/4-GitHubandAzure-2.docx
+++ b/courses/itws/labs/lab01/4-GitHubandAzure-2.docx
@@ -1798,6 +1798,7 @@
       </w:r>
       <w:proofErr w:type="gramEnd"/>
     </w:p>
+    <w:p/>
     <w:p/>
     <w:p>
       <w:r>
